--- a/game_reviews/translations/amuns-book (Version 2).docx
+++ b/game_reviews/translations/amuns-book (Version 2).docx
@@ -8,18 +8,6 @@
       </w:pPr>
       <w:r>
         <w:t>Play Amun's Book Free - Exciting Egyptian-themed Slot Game</w:t>
-      </w:r>
-    </w:p>
-    <w:p>
-      <w:r/>
-      <w:r>
-        <w:rPr>
-          <w:b/>
-        </w:rPr>
-        <w:t>Meta description</w:t>
-      </w:r>
-      <w:r>
-        <w:t>: Experience the mystery and excitement of ancient Egypt with Amun's Book. Play this slot game for free and trigger the exciting free spins feature.</w:t>
       </w:r>
     </w:p>
     <w:p>
@@ -372,9 +360,18 @@
       <w:r/>
       <w:r>
         <w:rPr>
+          <w:b/>
+        </w:rPr>
+        <w:t>Play Amun's Book Free - Exciting Egyptian-themed Slot Game</w:t>
+      </w:r>
+    </w:p>
+    <w:p>
+      <w:r/>
+      <w:r>
+        <w:rPr>
           <w:i/>
         </w:rPr>
-        <w:t>Prompt: Create a cartoon-style feature image that will grab the attention of slot players for the game "Amun's Book". The image should feature a happy Maya warrior with glasses. The Maya warrior should be happy and holding up a book with the title "Amun's Book" written on it. The background of the image should be a dark Egyptian temple with stone columns and hieroglyphics in the background. The temple should be lit with torches to create a mysterious and adventurous feel. Additionally, include some of the slot's elements, such as the scarab symbol or the book of Amun, to give players a sense of what the game is about. The overall image should have bright and vibrant colors to make it stand out and create a fun atmosphere for players.</w:t>
+        <w:t>Experience the mystery and excitement of ancient Egypt with Amun's Book. Play this slot game for free and trigger the exciting free spins feature.</w:t>
       </w:r>
     </w:p>
     <w:sectPr>

--- a/game_reviews/translations/amuns-book (Version 2).docx
+++ b/game_reviews/translations/amuns-book (Version 2).docx
@@ -8,6 +8,18 @@
       </w:pPr>
       <w:r>
         <w:t>Play Amun's Book Free - Exciting Egyptian-themed Slot Game</w:t>
+      </w:r>
+    </w:p>
+    <w:p>
+      <w:r/>
+      <w:r>
+        <w:rPr>
+          <w:b/>
+        </w:rPr>
+        <w:t>Meta description</w:t>
+      </w:r>
+      <w:r>
+        <w:t>: Experience the mystery and excitement of ancient Egypt with Amun's Book. Play this slot game for free and trigger the exciting free spins feature.</w:t>
       </w:r>
     </w:p>
     <w:p>
@@ -360,18 +372,9 @@
       <w:r/>
       <w:r>
         <w:rPr>
-          <w:b/>
-        </w:rPr>
-        <w:t>Play Amun's Book Free - Exciting Egyptian-themed Slot Game</w:t>
-      </w:r>
-    </w:p>
-    <w:p>
-      <w:r/>
-      <w:r>
-        <w:rPr>
           <w:i/>
         </w:rPr>
-        <w:t>Experience the mystery and excitement of ancient Egypt with Amun's Book. Play this slot game for free and trigger the exciting free spins feature.</w:t>
+        <w:t>Prompt: Create a cartoon-style feature image that will grab the attention of slot players for the game "Amun's Book". The image should feature a happy Maya warrior with glasses. The Maya warrior should be happy and holding up a book with the title "Amun's Book" written on it. The background of the image should be a dark Egyptian temple with stone columns and hieroglyphics in the background. The temple should be lit with torches to create a mysterious and adventurous feel. Additionally, include some of the slot's elements, such as the scarab symbol or the book of Amun, to give players a sense of what the game is about. The overall image should have bright and vibrant colors to make it stand out and create a fun atmosphere for players.</w:t>
       </w:r>
     </w:p>
     <w:sectPr>
